--- a/praxis/2023/Contingent Romanticism/Contingent Romanticism abstracts.docx
+++ b/praxis/2023/Contingent Romanticism/Contingent Romanticism abstracts.docx
@@ -121,17 +121,17 @@
           <w:rFonts w:ascii="Garamond" w:eastAsia="Times New Roman" w:hAnsi="Garamond" w:cs="Arial"/>
           <w:color w:val="000000"/>
         </w:rPr>
-        <w:t xml:space="preserve">“Romantic Contingency” was conceived of with two questions in mind: how can Romanticism help us understand contingency (temporal, historical, formal), and how does contingency affect Romanticism as a field of inquiry? Essays in the volume attend to both contingency’s potential for imagining and enacting other ways of being, as well as its register of the tenuous and provisional. With topics ranging from </w:t>
-      </w:r>
-      <w:proofErr w:type="spellStart"/>
-      <w:r>
-        <w:rPr>
-          <w:rFonts w:ascii="Garamond" w:eastAsia="Times New Roman" w:hAnsi="Garamond" w:cs="Arial"/>
-          <w:color w:val="000000"/>
-        </w:rPr>
-        <w:t>from</w:t>
-      </w:r>
-      <w:proofErr w:type="spellEnd"/>
+        <w:t>“Romantic Contingency” was conceived of with two questions in mind: how can Romanticism help us understand contingency (temporal, historical, formal), and how does contingency affect Romanticism as a field of inquiry? Essays in the volume attend to both contingency’s potential for imagining and enacting other ways of being, as well as its register of the tenuous and provisional. With topics ranging from</w:t>
+      </w:r>
+      <w:del w:id="0" w:author="Anna Wingfield" w:date="2024-03-15T09:11:00Z">
+        <w:r>
+          <w:rPr>
+            <w:rFonts w:ascii="Garamond" w:eastAsia="Times New Roman" w:hAnsi="Garamond" w:cs="Arial"/>
+            <w:color w:val="000000"/>
+          </w:rPr>
+          <w:delText xml:space="preserve"> from</w:delText>
+        </w:r>
+      </w:del>
       <w:r>
         <w:rPr>
           <w:rFonts w:ascii="Garamond" w:eastAsia="Times New Roman" w:hAnsi="Garamond" w:cs="Arial"/>
@@ -474,6 +474,7 @@
         <w:shd w:val="clear" w:color="auto" w:fill="FFFFFF"/>
         <w:spacing w:line="360" w:lineRule="auto"/>
         <w:rPr>
+          <w:del w:id="1" w:author="Anna Wingfield" w:date="2024-03-15T09:14:00Z"/>
           <w:rFonts w:ascii="Garamond" w:eastAsia="Times New Roman" w:hAnsi="Garamond" w:cs="Times New Roman"/>
         </w:rPr>
       </w:pPr>
@@ -484,6 +485,7 @@
         </w:rPr>
         <w:t xml:space="preserve">This essay reflects, via </w:t>
       </w:r>
+      <w:commentRangeStart w:id="2"/>
       <w:proofErr w:type="spellStart"/>
       <w:r>
         <w:rPr>
@@ -498,7 +500,21 @@
           <w:rFonts w:ascii="Garamond" w:eastAsia="Times New Roman" w:hAnsi="Garamond" w:cs="Arial"/>
           <w:color w:val="000000"/>
         </w:rPr>
-        <w:t xml:space="preserve">, on what it means to write Romanticism during a pandemic in relation to the alienation and loneliness that lastness is in Mary Shelley’s </w:t>
+        <w:t>,</w:t>
+      </w:r>
+      <w:commentRangeEnd w:id="2"/>
+      <w:r>
+        <w:rPr>
+          <w:rStyle w:val="CommentReference"/>
+        </w:rPr>
+        <w:commentReference w:id="2"/>
+      </w:r>
+      <w:r>
+        <w:rPr>
+          <w:rFonts w:ascii="Garamond" w:eastAsia="Times New Roman" w:hAnsi="Garamond" w:cs="Arial"/>
+          <w:color w:val="000000"/>
+        </w:rPr>
+        <w:t xml:space="preserve"> on what it means to write Romanticism during a pandemic in relation to the alienation and loneliness that lastness is in Mary Shelley’s </w:t>
       </w:r>
       <w:r>
         <w:rPr>
@@ -532,6 +548,15 @@
         </w:rPr>
         <w:t xml:space="preserve"> and the recuperative power of ghostly love in her “On Ghosts.” Romanticism is always writing at and about the end of the world. Shelley wants, in time…changes over time</w:t>
       </w:r>
+      <w:ins w:id="3" w:author="Anna Wingfield" w:date="2024-03-15T09:14:00Z">
+        <w:r>
+          <w:rPr>
+            <w:rFonts w:ascii="Garamond" w:eastAsia="Times New Roman" w:hAnsi="Garamond" w:cs="Arial"/>
+            <w:color w:val="000000"/>
+          </w:rPr>
+          <w:t xml:space="preserve"> </w:t>
+        </w:r>
+      </w:ins>
     </w:p>
     <w:p>
       <w:pPr>
@@ -617,39 +642,155 @@
           <w:color w:val="000000"/>
           <w:u w:val="single"/>
         </w:rPr>
-        <w:t xml:space="preserve"> </w:t>
-      </w:r>
-      <w:r>
-        <w:rPr>
-          <w:rFonts w:ascii="Garamond" w:eastAsia="Times New Roman" w:hAnsi="Garamond" w:cs="Times New Roman"/>
-          <w:color w:val="000000"/>
+        <w:t xml:space="preserve"> Bio</w:t>
+      </w:r>
+    </w:p>
+    <w:p>
+      <w:pPr>
+        <w:shd w:val="clear" w:color="auto" w:fill="FFFFFF"/>
+        <w:spacing w:line="360" w:lineRule="auto"/>
+        <w:rPr>
+          <w:rFonts w:ascii="Garamond" w:eastAsia="Times New Roman" w:hAnsi="Garamond" w:cs="Times New Roman"/>
+        </w:rPr>
+      </w:pPr>
+      <w:r>
+        <w:rPr>
+          <w:rFonts w:ascii="Garamond" w:eastAsia="Times New Roman" w:hAnsi="Garamond" w:cs="Times New Roman"/>
+          <w:color w:val="000000"/>
+        </w:rPr>
+        <w:t xml:space="preserve">Nathan </w:t>
+      </w:r>
+      <w:proofErr w:type="spellStart"/>
+      <w:r>
+        <w:rPr>
+          <w:rFonts w:ascii="Garamond" w:eastAsia="Times New Roman" w:hAnsi="Garamond" w:cs="Times New Roman"/>
+          <w:color w:val="000000"/>
+        </w:rPr>
+        <w:t>TeBokkel</w:t>
+      </w:r>
+      <w:proofErr w:type="spellEnd"/>
+      <w:r>
+        <w:rPr>
+          <w:rFonts w:ascii="Garamond" w:eastAsia="Times New Roman" w:hAnsi="Garamond" w:cs="Times New Roman"/>
+          <w:color w:val="000000"/>
+        </w:rPr>
+        <w:t xml:space="preserve"> teaches literature at the University of British Columbia, </w:t>
+      </w:r>
+      <w:proofErr w:type="spellStart"/>
+      <w:r>
+        <w:rPr>
+          <w:rFonts w:ascii="Garamond" w:eastAsia="Times New Roman" w:hAnsi="Garamond" w:cs="Times New Roman"/>
+          <w:color w:val="000000"/>
+        </w:rPr>
+        <w:t>beekeeps</w:t>
+      </w:r>
+      <w:proofErr w:type="spellEnd"/>
+      <w:r>
+        <w:rPr>
+          <w:rFonts w:ascii="Garamond" w:eastAsia="Times New Roman" w:hAnsi="Garamond" w:cs="Times New Roman"/>
+          <w:color w:val="000000"/>
+        </w:rPr>
+        <w:t>, and works on a melon farm. He recently finished his PhD, and his research grows from his interests in history, agriculture, romantic poetry, and science and technology studies.</w:t>
+      </w:r>
+    </w:p>
+    <w:p>
+      <w:pPr>
+        <w:shd w:val="clear" w:color="auto" w:fill="FFFFFF"/>
+        <w:spacing w:line="360" w:lineRule="auto"/>
+        <w:rPr>
+          <w:rFonts w:ascii="Garamond" w:eastAsia="Times New Roman" w:hAnsi="Garamond" w:cs="Times New Roman"/>
+        </w:rPr>
+      </w:pPr>
+    </w:p>
+    <w:p>
+      <w:pPr>
+        <w:shd w:val="clear" w:color="auto" w:fill="FFFFFF"/>
+        <w:spacing w:line="360" w:lineRule="auto"/>
+        <w:rPr>
+          <w:rFonts w:ascii="Garamond" w:eastAsia="Times New Roman" w:hAnsi="Garamond" w:cs="Times New Roman"/>
           <w:u w:val="single"/>
         </w:rPr>
-        <w:t>B</w:t>
-      </w:r>
+      </w:pPr>
+      <w:proofErr w:type="spellStart"/>
       <w:r>
         <w:rPr>
           <w:rFonts w:ascii="Garamond" w:eastAsia="Times New Roman" w:hAnsi="Garamond" w:cs="Times New Roman"/>
           <w:color w:val="000000"/>
           <w:u w:val="single"/>
         </w:rPr>
-        <w:t>io</w:t>
-      </w:r>
-    </w:p>
-    <w:p>
-      <w:pPr>
-        <w:shd w:val="clear" w:color="auto" w:fill="FFFFFF"/>
-        <w:spacing w:line="360" w:lineRule="auto"/>
-        <w:rPr>
-          <w:rFonts w:ascii="Garamond" w:eastAsia="Times New Roman" w:hAnsi="Garamond" w:cs="Times New Roman"/>
-        </w:rPr>
-      </w:pPr>
-      <w:r>
-        <w:rPr>
-          <w:rFonts w:ascii="Garamond" w:eastAsia="Times New Roman" w:hAnsi="Garamond" w:cs="Times New Roman"/>
-          <w:color w:val="000000"/>
-        </w:rPr>
-        <w:t xml:space="preserve">Nathan </w:t>
+        <w:t>TeBokkel</w:t>
+      </w:r>
+      <w:proofErr w:type="spellEnd"/>
+      <w:r>
+        <w:rPr>
+          <w:rFonts w:ascii="Garamond" w:eastAsia="Times New Roman" w:hAnsi="Garamond" w:cs="Times New Roman"/>
+          <w:color w:val="000000"/>
+          <w:u w:val="single"/>
+        </w:rPr>
+        <w:t xml:space="preserve"> Abstract</w:t>
+      </w:r>
+    </w:p>
+    <w:p>
+      <w:pPr>
+        <w:shd w:val="clear" w:color="auto" w:fill="FFFFFF"/>
+        <w:spacing w:line="360" w:lineRule="auto"/>
+        <w:rPr>
+          <w:rFonts w:ascii="Garamond" w:eastAsia="Times New Roman" w:hAnsi="Garamond" w:cs="Times New Roman"/>
+        </w:rPr>
+      </w:pPr>
+      <w:r>
+        <w:rPr>
+          <w:rFonts w:ascii="Garamond" w:eastAsia="Times New Roman" w:hAnsi="Garamond" w:cs="Times New Roman"/>
+          <w:color w:val="000000"/>
+        </w:rPr>
+        <w:t xml:space="preserve">This essay explores the quintessential romantic figure of the skylark and disambiguates the overdetermined concept of contingency to reimagine a paradigmatic literary-humanist </w:t>
+      </w:r>
+      <w:commentRangeStart w:id="4"/>
+      <w:r>
+        <w:rPr>
+          <w:rFonts w:ascii="Garamond" w:eastAsia="Times New Roman" w:hAnsi="Garamond" w:cs="Times New Roman"/>
+          <w:color w:val="000000"/>
+        </w:rPr>
+        <w:t>thought</w:t>
+      </w:r>
+      <w:ins w:id="5" w:author="Anna Wingfield" w:date="2024-03-15T09:14:00Z">
+        <w:r>
+          <w:rPr>
+            <w:rFonts w:ascii="Garamond" w:eastAsia="Times New Roman" w:hAnsi="Garamond" w:cs="Times New Roman"/>
+            <w:color w:val="000000"/>
+          </w:rPr>
+          <w:t xml:space="preserve"> </w:t>
+        </w:r>
+      </w:ins>
+      <w:del w:id="6" w:author="Anna Wingfield" w:date="2024-03-15T09:14:00Z">
+        <w:r>
+          <w:rPr>
+            <w:rFonts w:ascii="Garamond" w:eastAsia="Times New Roman" w:hAnsi="Garamond" w:cs="Times New Roman"/>
+            <w:color w:val="000000"/>
+          </w:rPr>
+          <w:delText>-</w:delText>
+        </w:r>
+      </w:del>
+      <w:r>
+        <w:rPr>
+          <w:rFonts w:ascii="Garamond" w:eastAsia="Times New Roman" w:hAnsi="Garamond" w:cs="Times New Roman"/>
+          <w:color w:val="000000"/>
+        </w:rPr>
+        <w:t xml:space="preserve">style </w:t>
+      </w:r>
+      <w:commentRangeEnd w:id="4"/>
+      <w:r>
+        <w:rPr>
+          <w:rStyle w:val="CommentReference"/>
+        </w:rPr>
+        <w:commentReference w:id="4"/>
+      </w:r>
+      <w:r>
+        <w:rPr>
+          <w:rFonts w:ascii="Garamond" w:eastAsia="Times New Roman" w:hAnsi="Garamond" w:cs="Times New Roman"/>
+          <w:color w:val="000000"/>
+        </w:rPr>
+        <w:t xml:space="preserve">and to articulate new lines of inquiry about romantic poetics, romanticist theory and criticism, and academic attitudes about disciplinarity and methodology. Gathering writers from Percy Shelley and Robert Bloomfield to Margaret </w:t>
       </w:r>
       <w:proofErr w:type="spellStart"/>
       <w:r>
@@ -657,7 +798,7 @@
           <w:rFonts w:ascii="Garamond" w:eastAsia="Times New Roman" w:hAnsi="Garamond" w:cs="Times New Roman"/>
           <w:color w:val="000000"/>
         </w:rPr>
-        <w:t>TeBokkel</w:t>
+        <w:t>Masterman</w:t>
       </w:r>
       <w:proofErr w:type="spellEnd"/>
       <w:r>
@@ -665,7 +806,7 @@
           <w:rFonts w:ascii="Garamond" w:eastAsia="Times New Roman" w:hAnsi="Garamond" w:cs="Times New Roman"/>
           <w:color w:val="000000"/>
         </w:rPr>
-        <w:t xml:space="preserve"> teaches literature at the University of British Columbia, </w:t>
+        <w:t xml:space="preserve"> and W. V. O. Quine, this essay explicates the </w:t>
       </w:r>
       <w:proofErr w:type="spellStart"/>
       <w:r>
@@ -673,7 +814,7 @@
           <w:rFonts w:ascii="Garamond" w:eastAsia="Times New Roman" w:hAnsi="Garamond" w:cs="Times New Roman"/>
           <w:color w:val="000000"/>
         </w:rPr>
-        <w:t>beekeeps</w:t>
+        <w:t>systrophic</w:t>
       </w:r>
       <w:proofErr w:type="spellEnd"/>
       <w:r>
@@ -681,108 +822,54 @@
           <w:rFonts w:ascii="Garamond" w:eastAsia="Times New Roman" w:hAnsi="Garamond" w:cs="Times New Roman"/>
           <w:color w:val="000000"/>
         </w:rPr>
-        <w:t>, and works on a melon farm. He recently finished his PhD, and his research grows from his interests in history, agriculture, romantic poetry, and science and technology studies.</w:t>
-      </w:r>
-    </w:p>
-    <w:p>
-      <w:pPr>
-        <w:shd w:val="clear" w:color="auto" w:fill="FFFFFF"/>
-        <w:spacing w:line="360" w:lineRule="auto"/>
-        <w:rPr>
-          <w:rFonts w:ascii="Garamond" w:eastAsia="Times New Roman" w:hAnsi="Garamond" w:cs="Times New Roman"/>
-        </w:rPr>
-      </w:pPr>
-    </w:p>
-    <w:p>
-      <w:pPr>
-        <w:shd w:val="clear" w:color="auto" w:fill="FFFFFF"/>
-        <w:spacing w:line="360" w:lineRule="auto"/>
-        <w:rPr>
-          <w:rFonts w:ascii="Garamond" w:eastAsia="Times New Roman" w:hAnsi="Garamond" w:cs="Times New Roman"/>
-          <w:u w:val="single"/>
-        </w:rPr>
-      </w:pPr>
-      <w:proofErr w:type="spellStart"/>
-      <w:r>
-        <w:rPr>
-          <w:rFonts w:ascii="Garamond" w:eastAsia="Times New Roman" w:hAnsi="Garamond" w:cs="Times New Roman"/>
-          <w:color w:val="000000"/>
-          <w:u w:val="single"/>
-        </w:rPr>
-        <w:t>TeBokkel</w:t>
-      </w:r>
-      <w:proofErr w:type="spellEnd"/>
-      <w:r>
-        <w:rPr>
-          <w:rFonts w:ascii="Garamond" w:eastAsia="Times New Roman" w:hAnsi="Garamond" w:cs="Times New Roman"/>
-          <w:color w:val="000000"/>
-          <w:u w:val="single"/>
-        </w:rPr>
-        <w:t xml:space="preserve"> </w:t>
-      </w:r>
-      <w:r>
-        <w:rPr>
-          <w:rFonts w:ascii="Garamond" w:eastAsia="Times New Roman" w:hAnsi="Garamond" w:cs="Times New Roman"/>
-          <w:color w:val="000000"/>
-          <w:u w:val="single"/>
-        </w:rPr>
-        <w:t>A</w:t>
-      </w:r>
-      <w:r>
-        <w:rPr>
-          <w:rFonts w:ascii="Garamond" w:eastAsia="Times New Roman" w:hAnsi="Garamond" w:cs="Times New Roman"/>
-          <w:color w:val="000000"/>
-          <w:u w:val="single"/>
-        </w:rPr>
-        <w:t>bstract</w:t>
-      </w:r>
-    </w:p>
-    <w:p>
-      <w:pPr>
-        <w:shd w:val="clear" w:color="auto" w:fill="FFFFFF"/>
-        <w:spacing w:line="360" w:lineRule="auto"/>
-        <w:rPr>
-          <w:rFonts w:ascii="Garamond" w:eastAsia="Times New Roman" w:hAnsi="Garamond" w:cs="Times New Roman"/>
-        </w:rPr>
-      </w:pPr>
-      <w:r>
-        <w:rPr>
-          <w:rFonts w:ascii="Garamond" w:eastAsia="Times New Roman" w:hAnsi="Garamond" w:cs="Times New Roman"/>
-          <w:color w:val="000000"/>
-        </w:rPr>
-        <w:t xml:space="preserve">This essay explores the quintessential romantic figure of the skylark and disambiguates the overdetermined concept of contingency to reimagine a paradigmatic literary-humanist thought-style and to articulate new lines of inquiry about romantic poetics, romanticist theory and criticism, and academic attitudes about disciplinarity and methodology. Gathering writers from Percy Shelley and Robert Bloomfield to Margaret </w:t>
-      </w:r>
-      <w:proofErr w:type="spellStart"/>
-      <w:r>
-        <w:rPr>
-          <w:rFonts w:ascii="Garamond" w:eastAsia="Times New Roman" w:hAnsi="Garamond" w:cs="Times New Roman"/>
-          <w:color w:val="000000"/>
-        </w:rPr>
-        <w:t>Masterman</w:t>
-      </w:r>
-      <w:proofErr w:type="spellEnd"/>
-      <w:r>
-        <w:rPr>
-          <w:rFonts w:ascii="Garamond" w:eastAsia="Times New Roman" w:hAnsi="Garamond" w:cs="Times New Roman"/>
-          <w:color w:val="000000"/>
-        </w:rPr>
-        <w:t xml:space="preserve"> and W. V. O. Quine, this essay explicates the </w:t>
-      </w:r>
-      <w:proofErr w:type="spellStart"/>
-      <w:r>
-        <w:rPr>
-          <w:rFonts w:ascii="Garamond" w:eastAsia="Times New Roman" w:hAnsi="Garamond" w:cs="Times New Roman"/>
-          <w:color w:val="000000"/>
-        </w:rPr>
-        <w:t>systrophic</w:t>
-      </w:r>
-      <w:proofErr w:type="spellEnd"/>
-      <w:r>
-        <w:rPr>
-          <w:rFonts w:ascii="Garamond" w:eastAsia="Times New Roman" w:hAnsi="Garamond" w:cs="Times New Roman"/>
-          <w:color w:val="000000"/>
-        </w:rPr>
-        <w:t xml:space="preserve"> and elliptical figures of idea and matter, fact and fiction, and history and nature at the heart of this paradigmatic thought-style, and argues for these figures’ critical, historical, and contingent (in all its polysemy) repurposing toward an </w:t>
+        <w:t xml:space="preserve"> and elliptical figures of idea and matter, fact and fiction, and history and nature at the heart of this paradigmatic thought</w:t>
+      </w:r>
+      <w:ins w:id="7" w:author="Anna Wingfield" w:date="2024-03-15T09:17:00Z">
+        <w:r>
+          <w:rPr>
+            <w:rFonts w:ascii="Garamond" w:eastAsia="Times New Roman" w:hAnsi="Garamond" w:cs="Times New Roman"/>
+            <w:color w:val="000000"/>
+          </w:rPr>
+          <w:t xml:space="preserve"> </w:t>
+        </w:r>
+      </w:ins>
+      <w:del w:id="8" w:author="Anna Wingfield" w:date="2024-03-15T09:17:00Z">
+        <w:r>
+          <w:rPr>
+            <w:rFonts w:ascii="Garamond" w:eastAsia="Times New Roman" w:hAnsi="Garamond" w:cs="Times New Roman"/>
+            <w:color w:val="000000"/>
+          </w:rPr>
+          <w:delText>-</w:delText>
+        </w:r>
+      </w:del>
+      <w:r>
+        <w:rPr>
+          <w:rFonts w:ascii="Garamond" w:eastAsia="Times New Roman" w:hAnsi="Garamond" w:cs="Times New Roman"/>
+          <w:color w:val="000000"/>
+        </w:rPr>
+        <w:t xml:space="preserve">style, and argues for these figures’ critical, historical, and contingent (in all its polysemy) </w:t>
+      </w:r>
+      <w:commentRangeStart w:id="9"/>
+      <w:r>
+        <w:rPr>
+          <w:rFonts w:ascii="Garamond" w:eastAsia="Times New Roman" w:hAnsi="Garamond" w:cs="Times New Roman"/>
+          <w:color w:val="000000"/>
+        </w:rPr>
+        <w:t>repurposing</w:t>
+      </w:r>
+      <w:commentRangeEnd w:id="9"/>
+      <w:r>
+        <w:rPr>
+          <w:rStyle w:val="CommentReference"/>
+        </w:rPr>
+        <w:commentReference w:id="9"/>
+      </w:r>
+      <w:r>
+        <w:rPr>
+          <w:rFonts w:ascii="Garamond" w:eastAsia="Times New Roman" w:hAnsi="Garamond" w:cs="Times New Roman"/>
+          <w:color w:val="000000"/>
+        </w:rPr>
+        <w:t xml:space="preserve"> toward an </w:t>
       </w:r>
       <w:proofErr w:type="gramStart"/>
       <w:r>
@@ -839,53 +926,45 @@
           <w:color w:val="073763"/>
           <w:u w:val="single"/>
         </w:rPr>
-        <w:t xml:space="preserve"> </w:t>
-      </w:r>
+        <w:t xml:space="preserve"> Abstract</w:t>
+      </w:r>
+    </w:p>
+    <w:p>
+      <w:pPr>
+        <w:spacing w:line="360" w:lineRule="auto"/>
+        <w:rPr>
+          <w:rFonts w:ascii="Garamond" w:eastAsia="Times New Roman" w:hAnsi="Garamond" w:cs="Times New Roman"/>
+        </w:rPr>
+      </w:pPr>
+    </w:p>
+    <w:p>
+      <w:pPr>
+        <w:spacing w:line="360" w:lineRule="auto"/>
+        <w:rPr>
+          <w:rFonts w:ascii="Garamond" w:eastAsia="Times New Roman" w:hAnsi="Garamond" w:cs="Times New Roman"/>
+        </w:rPr>
+      </w:pPr>
       <w:r>
         <w:rPr>
           <w:rFonts w:ascii="Garamond" w:eastAsia="Times New Roman" w:hAnsi="Garamond" w:cs="Arial"/>
           <w:color w:val="073763"/>
-          <w:u w:val="single"/>
-        </w:rPr>
-        <w:t>Abstract</w:t>
-      </w:r>
-    </w:p>
-    <w:p>
-      <w:pPr>
-        <w:spacing w:line="360" w:lineRule="auto"/>
-        <w:rPr>
-          <w:rFonts w:ascii="Garamond" w:eastAsia="Times New Roman" w:hAnsi="Garamond" w:cs="Times New Roman"/>
-        </w:rPr>
-      </w:pPr>
-    </w:p>
-    <w:p>
-      <w:pPr>
-        <w:spacing w:line="360" w:lineRule="auto"/>
-        <w:rPr>
-          <w:rFonts w:ascii="Garamond" w:eastAsia="Times New Roman" w:hAnsi="Garamond" w:cs="Times New Roman"/>
-        </w:rPr>
-      </w:pPr>
+        </w:rPr>
+        <w:t xml:space="preserve">Michele </w:t>
+      </w:r>
+      <w:proofErr w:type="spellStart"/>
       <w:r>
         <w:rPr>
           <w:rFonts w:ascii="Garamond" w:eastAsia="Times New Roman" w:hAnsi="Garamond" w:cs="Arial"/>
           <w:color w:val="073763"/>
         </w:rPr>
-        <w:t xml:space="preserve">Michele </w:t>
-      </w:r>
-      <w:proofErr w:type="spellStart"/>
+        <w:t>Speitz</w:t>
+      </w:r>
+      <w:proofErr w:type="spellEnd"/>
       <w:r>
         <w:rPr>
           <w:rFonts w:ascii="Garamond" w:eastAsia="Times New Roman" w:hAnsi="Garamond" w:cs="Arial"/>
           <w:color w:val="073763"/>
         </w:rPr>
-        <w:t>Speitz</w:t>
-      </w:r>
-      <w:proofErr w:type="spellEnd"/>
-      <w:r>
-        <w:rPr>
-          <w:rFonts w:ascii="Garamond" w:eastAsia="Times New Roman" w:hAnsi="Garamond" w:cs="Arial"/>
-          <w:color w:val="073763"/>
-        </w:rPr>
         <w:t xml:space="preserve">, </w:t>
       </w:r>
       <w:r>
@@ -912,12 +991,28 @@
           <w:rFonts w:ascii="Garamond" w:eastAsia="Times New Roman" w:hAnsi="Garamond" w:cs="Times New Roman"/>
         </w:rPr>
       </w:pPr>
-      <w:r>
-        <w:rPr>
-          <w:rFonts w:ascii="Garamond" w:eastAsia="Times New Roman" w:hAnsi="Garamond" w:cs="Times New Roman"/>
-          <w:color w:val="000000"/>
-        </w:rPr>
-        <w:t xml:space="preserve">This essay studies national narratives at the heart of one of the best-known works of Haitian revolutionary Romanticism. At issue is how these national narratives participate within larger semiotic systems of national infrastructure and nationalized earth. More particularly, the essay foregrounds Haitian places and ruins that bear complicated realities and histories in need of telling. In signature Romantic style, Haitian grounds and built structures have their own stories to tell and speak volumes in Charles </w:t>
+      <w:commentRangeStart w:id="10"/>
+      <w:r>
+        <w:rPr>
+          <w:rFonts w:ascii="Garamond" w:eastAsia="Times New Roman" w:hAnsi="Garamond" w:cs="Times New Roman"/>
+          <w:color w:val="000000"/>
+        </w:rPr>
+        <w:lastRenderedPageBreak/>
+        <w:t>This</w:t>
+      </w:r>
+      <w:commentRangeEnd w:id="10"/>
+      <w:r>
+        <w:rPr>
+          <w:rStyle w:val="CommentReference"/>
+        </w:rPr>
+        <w:commentReference w:id="10"/>
+      </w:r>
+      <w:r>
+        <w:rPr>
+          <w:rFonts w:ascii="Garamond" w:eastAsia="Times New Roman" w:hAnsi="Garamond" w:cs="Times New Roman"/>
+          <w:color w:val="000000"/>
+        </w:rPr>
+        <w:t xml:space="preserve"> essay studies national narratives at the heart of one of the best-known works of Haitian revolutionary Romanticism. At issue is how these national narratives participate within larger semiotic systems of national infrastructure and nationalized earth. More particularly, the essay foregrounds Haitian places and ruins that bear complicated realities and histories in need of telling. In signature Romantic style, Haitian grounds and built structures have their own stories to tell and speak volumes in Charles </w:t>
       </w:r>
       <w:proofErr w:type="spellStart"/>
       <w:r>
@@ -1185,15 +1280,7 @@
           <w:color w:val="000000"/>
           <w:u w:val="single"/>
         </w:rPr>
-        <w:t xml:space="preserve"> </w:t>
-      </w:r>
-      <w:r>
-        <w:rPr>
-          <w:rFonts w:ascii="Garamond" w:eastAsia="Times New Roman" w:hAnsi="Garamond" w:cs="Times New Roman"/>
-          <w:color w:val="000000"/>
-          <w:u w:val="single"/>
-        </w:rPr>
-        <w:t>Bio </w:t>
+        <w:t xml:space="preserve"> Bio </w:t>
       </w:r>
     </w:p>
     <w:p>
@@ -1275,6 +1362,114 @@
     </w:sectPr>
   </w:body>
 </w:document>
+</file>
+
+<file path=word/comments.xml><?xml version="1.0" encoding="utf-8"?>
+<w:comments xmlns:wpc="http://schemas.microsoft.com/office/word/2010/wordprocessingCanvas" xmlns:cx="http://schemas.microsoft.com/office/drawing/2014/chartex" xmlns:cx1="http://schemas.microsoft.com/office/drawing/2015/9/8/chartex" xmlns:cx2="http://schemas.microsoft.com/office/drawing/2015/10/21/chartex" xmlns:cx3="http://schemas.microsoft.com/office/drawing/2016/5/9/chartex" xmlns:cx4="http://schemas.microsoft.com/office/drawing/2016/5/10/chartex" xmlns:cx5="http://schemas.microsoft.com/office/drawing/2016/5/11/chartex" xmlns:cx6="http://schemas.microsoft.com/office/drawing/2016/5/12/chartex" xmlns:cx7="http://schemas.microsoft.com/office/drawing/2016/5/13/chartex" xmlns:cx8="http://schemas.microsoft.com/office/drawing/2016/5/14/chartex" xmlns:mc="http://schemas.openxmlformats.org/markup-compatibility/2006" xmlns:aink="http://schemas.microsoft.com/office/drawing/2016/ink" xmlns:am3d="http://schemas.microsoft.com/office/drawing/2017/model3d" xmlns:o="urn:schemas-microsoft-com:office:office" xmlns:oel="http://schemas.microsoft.com/office/2019/extlst" xmlns:r="http://schemas.openxmlformats.org/officeDocument/2006/relationships" xmlns:m="http://schemas.openxmlformats.org/officeDocument/2006/math" xmlns:v="urn:schemas-microsoft-com:vml" xmlns:wp14="http://schemas.microsoft.com/office/word/2010/wordprocessingDrawing" xmlns:wp="http://schemas.openxmlformats.org/drawingml/2006/wordprocessingDrawing" xmlns:w10="urn:schemas-microsoft-com:office:word" xmlns:w="http://schemas.openxmlformats.org/wordprocessingml/2006/main" xmlns:w14="http://schemas.microsoft.com/office/word/2010/wordml" xmlns:w15="http://schemas.microsoft.com/office/word/2012/wordml" xmlns:w16cex="http://schemas.microsoft.com/office/word/2018/wordml/cex" xmlns:w16cid="http://schemas.microsoft.com/office/word/2016/wordml/cid" xmlns:w16="http://schemas.microsoft.com/office/word/2018/wordml" xmlns:w16sdtdh="http://schemas.microsoft.com/office/word/2020/wordml/sdtdatahash" xmlns:w16se="http://schemas.microsoft.com/office/word/2015/wordml/symex" xmlns:wpg="http://schemas.microsoft.com/office/word/2010/wordprocessingGroup" xmlns:wpi="http://schemas.microsoft.com/office/word/2010/wordprocessingInk" xmlns:wne="http://schemas.microsoft.com/office/word/2006/wordml" xmlns:wps="http://schemas.microsoft.com/office/word/2010/wordprocessingShape" mc:Ignorable="w14 w15 w16se w16cid w16 w16cex w16sdtdh wp14">
+  <w:comment w:id="2" w:author="Anna Wingfield" w:date="2024-03-15T09:14:00Z" w:initials="RAE">
+    <w:p>
+      <w:r>
+        <w:rPr>
+          <w:rStyle w:val="CommentReference"/>
+        </w:rPr>
+        <w:annotationRef/>
+      </w:r>
+      <w:r>
+        <w:rPr>
+          <w:sz w:val="20"/>
+          <w:szCs w:val="20"/>
+        </w:rPr>
+        <w:t xml:space="preserve">Again, I cannot find a dictionary definition of this word anywhere online and am unsure of its meaning. If misspelled, please correct. If not misspelled, please define in both your abstract and your essay. </w:t>
+      </w:r>
+    </w:p>
+  </w:comment>
+  <w:comment w:id="4" w:author="Anna Wingfield" w:date="2024-03-15T09:17:00Z" w:initials="RAE">
+    <w:p>
+      <w:r>
+        <w:rPr>
+          <w:rStyle w:val="CommentReference"/>
+        </w:rPr>
+        <w:annotationRef/>
+      </w:r>
+      <w:r>
+        <w:rPr>
+          <w:sz w:val="20"/>
+          <w:szCs w:val="20"/>
+        </w:rPr>
+        <w:t xml:space="preserve">I believe that this would only be hyphenated when acting as a compound modifier (ie., an adjectival phrase) but here it seems to function as a noun. </w:t>
+      </w:r>
+    </w:p>
+  </w:comment>
+  <w:comment w:id="9" w:author="Anna Wingfield" w:date="2024-03-15T09:18:00Z" w:initials="RAE">
+    <w:p>
+      <w:r>
+        <w:rPr>
+          <w:rStyle w:val="CommentReference"/>
+        </w:rPr>
+        <w:annotationRef/>
+      </w:r>
+      <w:r>
+        <w:rPr>
+          <w:sz w:val="20"/>
+          <w:szCs w:val="20"/>
+        </w:rPr>
+        <w:t xml:space="preserve">Subject/verb agreement would dictate that this should be a plural repurposings which is not technically a word in the English language- not sure if it should be rewritten or if you want to leave as is. </w:t>
+      </w:r>
+    </w:p>
+  </w:comment>
+  <w:comment w:id="10" w:author="Anna Wingfield" w:date="2024-03-15T09:21:00Z" w:initials="RAE">
+    <w:p>
+      <w:r>
+        <w:rPr>
+          <w:rStyle w:val="CommentReference"/>
+        </w:rPr>
+        <w:annotationRef/>
+      </w:r>
+      <w:r>
+        <w:rPr>
+          <w:sz w:val="20"/>
+          <w:szCs w:val="20"/>
+        </w:rPr>
+        <w:t xml:space="preserve">Per our Romantic Circles style guide, abstracts typically should not exceed 150 words. Our digital formatting will present abstracts as bubbles that appear when you hover over an essay, so especially long abstracts will be cut off to the reader and only visible if they click on the abstract itself. It may be beneficial to consider cutting some of the abstract and working it into your essay’s introduction. </w:t>
+      </w:r>
+    </w:p>
+  </w:comment>
+</w:comments>
+</file>
+
+<file path=word/commentsExtended.xml><?xml version="1.0" encoding="utf-8"?>
+<w15:commentsEx xmlns:wpc="http://schemas.microsoft.com/office/word/2010/wordprocessingCanvas" xmlns:cx="http://schemas.microsoft.com/office/drawing/2014/chartex" xmlns:cx1="http://schemas.microsoft.com/office/drawing/2015/9/8/chartex" xmlns:cx2="http://schemas.microsoft.com/office/drawing/2015/10/21/chartex" xmlns:cx3="http://schemas.microsoft.com/office/drawing/2016/5/9/chartex" xmlns:cx4="http://schemas.microsoft.com/office/drawing/2016/5/10/chartex" xmlns:cx5="http://schemas.microsoft.com/office/drawing/2016/5/11/chartex" xmlns:cx6="http://schemas.microsoft.com/office/drawing/2016/5/12/chartex" xmlns:cx7="http://schemas.microsoft.com/office/drawing/2016/5/13/chartex" xmlns:cx8="http://schemas.microsoft.com/office/drawing/2016/5/14/chartex" xmlns:mc="http://schemas.openxmlformats.org/markup-compatibility/2006" xmlns:aink="http://schemas.microsoft.com/office/drawing/2016/ink" xmlns:am3d="http://schemas.microsoft.com/office/drawing/2017/model3d" xmlns:o="urn:schemas-microsoft-com:office:office" xmlns:oel="http://schemas.microsoft.com/office/2019/extlst" xmlns:r="http://schemas.openxmlformats.org/officeDocument/2006/relationships" xmlns:m="http://schemas.openxmlformats.org/officeDocument/2006/math" xmlns:v="urn:schemas-microsoft-com:vml" xmlns:wp14="http://schemas.microsoft.com/office/word/2010/wordprocessingDrawing" xmlns:wp="http://schemas.openxmlformats.org/drawingml/2006/wordprocessingDrawing" xmlns:w10="urn:schemas-microsoft-com:office:word" xmlns:w="http://schemas.openxmlformats.org/wordprocessingml/2006/main" xmlns:w14="http://schemas.microsoft.com/office/word/2010/wordml" xmlns:w15="http://schemas.microsoft.com/office/word/2012/wordml" xmlns:w16cex="http://schemas.microsoft.com/office/word/2018/wordml/cex" xmlns:w16cid="http://schemas.microsoft.com/office/word/2016/wordml/cid" xmlns:w16="http://schemas.microsoft.com/office/word/2018/wordml" xmlns:w16sdtdh="http://schemas.microsoft.com/office/word/2020/wordml/sdtdatahash" xmlns:w16se="http://schemas.microsoft.com/office/word/2015/wordml/symex" xmlns:wpg="http://schemas.microsoft.com/office/word/2010/wordprocessingGroup" xmlns:wpi="http://schemas.microsoft.com/office/word/2010/wordprocessingInk" xmlns:wne="http://schemas.microsoft.com/office/word/2006/wordml" xmlns:wps="http://schemas.microsoft.com/office/word/2010/wordprocessingShape" mc:Ignorable="w14 w15 w16se w16cid w16 w16cex w16sdtdh wp14">
+  <w15:commentEx w15:paraId="17A9BB47" w15:done="0"/>
+  <w15:commentEx w15:paraId="0DB9FDD0" w15:done="0"/>
+  <w15:commentEx w15:paraId="2272A6F6" w15:done="0"/>
+  <w15:commentEx w15:paraId="59D3797C" w15:done="0"/>
+</w15:commentsEx>
+</file>
+
+<file path=word/commentsExtensible.xml><?xml version="1.0" encoding="utf-8"?>
+<w16cex:commentsExtensible xmlns:wpc="http://schemas.microsoft.com/office/word/2010/wordprocessingCanvas" xmlns:cx="http://schemas.microsoft.com/office/drawing/2014/chartex" xmlns:cx1="http://schemas.microsoft.com/office/drawing/2015/9/8/chartex" xmlns:cx2="http://schemas.microsoft.com/office/drawing/2015/10/21/chartex" xmlns:cx3="http://schemas.microsoft.com/office/drawing/2016/5/9/chartex" xmlns:cx4="http://schemas.microsoft.com/office/drawing/2016/5/10/chartex" xmlns:cx5="http://schemas.microsoft.com/office/drawing/2016/5/11/chartex" xmlns:cx6="http://schemas.microsoft.com/office/drawing/2016/5/12/chartex" xmlns:cx7="http://schemas.microsoft.com/office/drawing/2016/5/13/chartex" xmlns:cx8="http://schemas.microsoft.com/office/drawing/2016/5/14/chartex" xmlns:cr="http://schemas.microsoft.com/office/comments/2020/reactions" xmlns:mc="http://schemas.openxmlformats.org/markup-compatibility/2006" xmlns:aink="http://schemas.microsoft.com/office/drawing/2016/ink" xmlns:am3d="http://schemas.microsoft.com/office/drawing/2017/model3d" xmlns:o="urn:schemas-microsoft-com:office:office" xmlns:oel="http://schemas.microsoft.com/office/2019/extlst" xmlns:r="http://schemas.openxmlformats.org/officeDocument/2006/relationships" xmlns:m="http://schemas.openxmlformats.org/officeDocument/2006/math" xmlns:v="urn:schemas-microsoft-com:vml" xmlns:wp14="http://schemas.microsoft.com/office/word/2010/wordprocessingDrawing" xmlns:wp="http://schemas.openxmlformats.org/drawingml/2006/wordprocessingDrawing" xmlns:w10="urn:schemas-microsoft-com:office:word" xmlns:w="http://schemas.openxmlformats.org/wordprocessingml/2006/main" xmlns:w14="http://schemas.microsoft.com/office/word/2010/wordml" xmlns:w15="http://schemas.microsoft.com/office/word/2012/wordml" xmlns:w16cex="http://schemas.microsoft.com/office/word/2018/wordml/cex" xmlns:w16cid="http://schemas.microsoft.com/office/word/2016/wordml/cid" xmlns:w16="http://schemas.microsoft.com/office/word/2018/wordml" xmlns:w16sdtdh="http://schemas.microsoft.com/office/word/2020/wordml/sdtdatahash" xmlns:w16se="http://schemas.microsoft.com/office/word/2015/wordml/symex" xmlns:wpg="http://schemas.microsoft.com/office/word/2010/wordprocessingGroup" xmlns:wpi="http://schemas.microsoft.com/office/word/2010/wordprocessingInk" xmlns:wne="http://schemas.microsoft.com/office/word/2006/wordml" xmlns:wps="http://schemas.microsoft.com/office/word/2010/wordprocessingShape" mc:Ignorable="w14 w15 w16se w16cid w16 w16cex w16sdtdh cr wp14">
+  <w16cex:commentExtensible w16cex:durableId="7E9D9D8B" w16cex:dateUtc="2024-03-15T16:14:00Z"/>
+  <w16cex:commentExtensible w16cex:durableId="3ECA0583" w16cex:dateUtc="2024-03-15T16:17:00Z"/>
+  <w16cex:commentExtensible w16cex:durableId="731E37E5" w16cex:dateUtc="2024-03-15T16:18:00Z"/>
+  <w16cex:commentExtensible w16cex:durableId="4A146A2B" w16cex:dateUtc="2024-03-15T16:21:00Z"/>
+</w16cex:commentsExtensible>
+</file>
+
+<file path=word/commentsIds.xml><?xml version="1.0" encoding="utf-8"?>
+<w16cid:commentsIds xmlns:wpc="http://schemas.microsoft.com/office/word/2010/wordprocessingCanvas" xmlns:cx="http://schemas.microsoft.com/office/drawing/2014/chartex" xmlns:cx1="http://schemas.microsoft.com/office/drawing/2015/9/8/chartex" xmlns:cx2="http://schemas.microsoft.com/office/drawing/2015/10/21/chartex" xmlns:cx3="http://schemas.microsoft.com/office/drawing/2016/5/9/chartex" xmlns:cx4="http://schemas.microsoft.com/office/drawing/2016/5/10/chartex" xmlns:cx5="http://schemas.microsoft.com/office/drawing/2016/5/11/chartex" xmlns:cx6="http://schemas.microsoft.com/office/drawing/2016/5/12/chartex" xmlns:cx7="http://schemas.microsoft.com/office/drawing/2016/5/13/chartex" xmlns:cx8="http://schemas.microsoft.com/office/drawing/2016/5/14/chartex" xmlns:mc="http://schemas.openxmlformats.org/markup-compatibility/2006" xmlns:aink="http://schemas.microsoft.com/office/drawing/2016/ink" xmlns:am3d="http://schemas.microsoft.com/office/drawing/2017/model3d" xmlns:o="urn:schemas-microsoft-com:office:office" xmlns:oel="http://schemas.microsoft.com/office/2019/extlst" xmlns:r="http://schemas.openxmlformats.org/officeDocument/2006/relationships" xmlns:m="http://schemas.openxmlformats.org/officeDocument/2006/math" xmlns:v="urn:schemas-microsoft-com:vml" xmlns:wp14="http://schemas.microsoft.com/office/word/2010/wordprocessingDrawing" xmlns:wp="http://schemas.openxmlformats.org/drawingml/2006/wordprocessingDrawing" xmlns:w10="urn:schemas-microsoft-com:office:word" xmlns:w="http://schemas.openxmlformats.org/wordprocessingml/2006/main" xmlns:w14="http://schemas.microsoft.com/office/word/2010/wordml" xmlns:w15="http://schemas.microsoft.com/office/word/2012/wordml" xmlns:w16cex="http://schemas.microsoft.com/office/word/2018/wordml/cex" xmlns:w16cid="http://schemas.microsoft.com/office/word/2016/wordml/cid" xmlns:w16="http://schemas.microsoft.com/office/word/2018/wordml" xmlns:w16sdtdh="http://schemas.microsoft.com/office/word/2020/wordml/sdtdatahash" xmlns:w16se="http://schemas.microsoft.com/office/word/2015/wordml/symex" xmlns:wpg="http://schemas.microsoft.com/office/word/2010/wordprocessingGroup" xmlns:wpi="http://schemas.microsoft.com/office/word/2010/wordprocessingInk" xmlns:wne="http://schemas.microsoft.com/office/word/2006/wordml" xmlns:wps="http://schemas.microsoft.com/office/word/2010/wordprocessingShape" mc:Ignorable="w14 w15 w16se w16cid w16 w16cex w16sdtdh wp14">
+  <w16cid:commentId w16cid:paraId="17A9BB47" w16cid:durableId="7E9D9D8B"/>
+  <w16cid:commentId w16cid:paraId="0DB9FDD0" w16cid:durableId="3ECA0583"/>
+  <w16cid:commentId w16cid:paraId="2272A6F6" w16cid:durableId="731E37E5"/>
+  <w16cid:commentId w16cid:paraId="59D3797C" w16cid:durableId="4A146A2B"/>
+</w16cid:commentsIds>
+</file>
+
+<file path=word/people.xml><?xml version="1.0" encoding="utf-8"?>
+<w15:people xmlns:wpc="http://schemas.microsoft.com/office/word/2010/wordprocessingCanvas" xmlns:cx="http://schemas.microsoft.com/office/drawing/2014/chartex" xmlns:cx1="http://schemas.microsoft.com/office/drawing/2015/9/8/chartex" xmlns:cx2="http://schemas.microsoft.com/office/drawing/2015/10/21/chartex" xmlns:cx3="http://schemas.microsoft.com/office/drawing/2016/5/9/chartex" xmlns:cx4="http://schemas.microsoft.com/office/drawing/2016/5/10/chartex" xmlns:cx5="http://schemas.microsoft.com/office/drawing/2016/5/11/chartex" xmlns:cx6="http://schemas.microsoft.com/office/drawing/2016/5/12/chartex" xmlns:cx7="http://schemas.microsoft.com/office/drawing/2016/5/13/chartex" xmlns:cx8="http://schemas.microsoft.com/office/drawing/2016/5/14/chartex" xmlns:mc="http://schemas.openxmlformats.org/markup-compatibility/2006" xmlns:aink="http://schemas.microsoft.com/office/drawing/2016/ink" xmlns:am3d="http://schemas.microsoft.com/office/drawing/2017/model3d" xmlns:o="urn:schemas-microsoft-com:office:office" xmlns:oel="http://schemas.microsoft.com/office/2019/extlst" xmlns:r="http://schemas.openxmlformats.org/officeDocument/2006/relationships" xmlns:m="http://schemas.openxmlformats.org/officeDocument/2006/math" xmlns:v="urn:schemas-microsoft-com:vml" xmlns:wp14="http://schemas.microsoft.com/office/word/2010/wordprocessingDrawing" xmlns:wp="http://schemas.openxmlformats.org/drawingml/2006/wordprocessingDrawing" xmlns:w10="urn:schemas-microsoft-com:office:word" xmlns:w="http://schemas.openxmlformats.org/wordprocessingml/2006/main" xmlns:w14="http://schemas.microsoft.com/office/word/2010/wordml" xmlns:w15="http://schemas.microsoft.com/office/word/2012/wordml" xmlns:w16cex="http://schemas.microsoft.com/office/word/2018/wordml/cex" xmlns:w16cid="http://schemas.microsoft.com/office/word/2016/wordml/cid" xmlns:w16="http://schemas.microsoft.com/office/word/2018/wordml" xmlns:w16sdtdh="http://schemas.microsoft.com/office/word/2020/wordml/sdtdatahash" xmlns:w16se="http://schemas.microsoft.com/office/word/2015/wordml/symex" xmlns:wpg="http://schemas.microsoft.com/office/word/2010/wordprocessingGroup" xmlns:wpi="http://schemas.microsoft.com/office/word/2010/wordprocessingInk" xmlns:wne="http://schemas.microsoft.com/office/word/2006/wordml" xmlns:wps="http://schemas.microsoft.com/office/word/2010/wordprocessingShape" mc:Ignorable="w14 w15 w16se w16cid w16 w16cex w16sdtdh wp14">
+  <w15:person w15:author="Anna Wingfield">
+    <w15:presenceInfo w15:providerId="AD" w15:userId="S::anwi4054@colorado.edu::f6699e82-bb7c-4590-b633-e0990f30f774"/>
+  </w15:person>
+</w15:people>
 </file>
 
 <file path=word/styles.xml><?xml version="1.0" encoding="utf-8"?>
@@ -1396,6 +1591,7 @@
     <w:lsdException w:name="HTML Sample" w:semiHidden="1" w:unhideWhenUsed="1"/>
     <w:lsdException w:name="HTML Typewriter" w:semiHidden="1" w:unhideWhenUsed="1"/>
     <w:lsdException w:name="HTML Variable" w:semiHidden="1" w:unhideWhenUsed="1"/>
+    <w:lsdException w:name="Normal Table" w:semiHidden="1" w:unhideWhenUsed="1"/>
     <w:lsdException w:name="annotation subject" w:semiHidden="1" w:unhideWhenUsed="1"/>
     <w:lsdException w:name="No List" w:semiHidden="1" w:unhideWhenUsed="1"/>
     <w:lsdException w:name="Outline List 1" w:semiHidden="1" w:unhideWhenUsed="1"/>
@@ -1442,8 +1638,10 @@
     <w:lsdException w:name="Table Subtle 2" w:semiHidden="1" w:unhideWhenUsed="1"/>
     <w:lsdException w:name="Table Web 1" w:semiHidden="1" w:unhideWhenUsed="1"/>
     <w:lsdException w:name="Table Web 2" w:semiHidden="1" w:unhideWhenUsed="1"/>
+    <w:lsdException w:name="Table Web 3" w:semiHidden="1" w:unhideWhenUsed="1"/>
     <w:lsdException w:name="Balloon Text" w:semiHidden="1" w:unhideWhenUsed="1"/>
     <w:lsdException w:name="Table Grid" w:uiPriority="39"/>
+    <w:lsdException w:name="Table Theme" w:semiHidden="1" w:unhideWhenUsed="1"/>
     <w:lsdException w:name="Placeholder Text" w:semiHidden="1"/>
     <w:lsdException w:name="No Spacing" w:uiPriority="1" w:qFormat="1"/>
     <w:lsdException w:name="Light Shading" w:uiPriority="60"/>
@@ -1708,6 +1906,78 @@
     </w:pPr>
     <w:rPr>
       <w:rFonts w:ascii="Times New Roman" w:eastAsia="Times New Roman" w:hAnsi="Times New Roman" w:cs="Times New Roman"/>
+    </w:rPr>
+  </w:style>
+  <w:style w:type="paragraph" w:styleId="Revision">
+    <w:name w:val="Revision"/>
+    <w:hidden/>
+    <w:uiPriority w:val="99"/>
+    <w:semiHidden/>
+    <w:rsid w:val="00024488"/>
+  </w:style>
+  <w:style w:type="character" w:styleId="CommentReference">
+    <w:name w:val="annotation reference"/>
+    <w:basedOn w:val="DefaultParagraphFont"/>
+    <w:uiPriority w:val="99"/>
+    <w:semiHidden/>
+    <w:unhideWhenUsed/>
+    <w:rsid w:val="00024488"/>
+    <w:rPr>
+      <w:sz w:val="16"/>
+      <w:szCs w:val="16"/>
+    </w:rPr>
+  </w:style>
+  <w:style w:type="paragraph" w:styleId="CommentText">
+    <w:name w:val="annotation text"/>
+    <w:basedOn w:val="Normal"/>
+    <w:link w:val="CommentTextChar"/>
+    <w:uiPriority w:val="99"/>
+    <w:semiHidden/>
+    <w:unhideWhenUsed/>
+    <w:rsid w:val="00024488"/>
+    <w:rPr>
+      <w:sz w:val="20"/>
+      <w:szCs w:val="20"/>
+    </w:rPr>
+  </w:style>
+  <w:style w:type="character" w:customStyle="1" w:styleId="CommentTextChar">
+    <w:name w:val="Comment Text Char"/>
+    <w:basedOn w:val="DefaultParagraphFont"/>
+    <w:link w:val="CommentText"/>
+    <w:uiPriority w:val="99"/>
+    <w:semiHidden/>
+    <w:rsid w:val="00024488"/>
+    <w:rPr>
+      <w:sz w:val="20"/>
+      <w:szCs w:val="20"/>
+    </w:rPr>
+  </w:style>
+  <w:style w:type="paragraph" w:styleId="CommentSubject">
+    <w:name w:val="annotation subject"/>
+    <w:basedOn w:val="CommentText"/>
+    <w:next w:val="CommentText"/>
+    <w:link w:val="CommentSubjectChar"/>
+    <w:uiPriority w:val="99"/>
+    <w:semiHidden/>
+    <w:unhideWhenUsed/>
+    <w:rsid w:val="00024488"/>
+    <w:rPr>
+      <w:b/>
+      <w:bCs/>
+    </w:rPr>
+  </w:style>
+  <w:style w:type="character" w:customStyle="1" w:styleId="CommentSubjectChar">
+    <w:name w:val="Comment Subject Char"/>
+    <w:basedOn w:val="CommentTextChar"/>
+    <w:link w:val="CommentSubject"/>
+    <w:uiPriority w:val="99"/>
+    <w:semiHidden/>
+    <w:rsid w:val="00024488"/>
+    <w:rPr>
+      <w:b/>
+      <w:bCs/>
+      <w:sz w:val="20"/>
+      <w:szCs w:val="20"/>
     </w:rPr>
   </w:style>
 </w:styles>
